--- a/before/Resume_Robert.docx
+++ b/before/Resume_Robert.docx
@@ -3242,6 +3242,14 @@
           <w:sz w:val="22"/>
           <w:szCs w:val="22"/>
         </w:rPr>
+        <w:t>.1</w:t>
+      </w:r>
+      <w:r>
+        <w:rPr>
+          <w:b/>
+          <w:sz w:val="22"/>
+          <w:szCs w:val="22"/>
+        </w:rPr>
         <w:t>-2016</w:t>
       </w:r>
       <w:r>
@@ -3251,6 +3259,14 @@
           <w:szCs w:val="22"/>
         </w:rPr>
         <w:t>.3</w:t>
+      </w:r>
+      <w:r>
+        <w:rPr>
+          <w:b/>
+          <w:sz w:val="22"/>
+          <w:szCs w:val="22"/>
+        </w:rPr>
+        <w:t>.25</w:t>
       </w:r>
     </w:p>
     <w:p>
@@ -3940,6 +3956,8 @@
           <w:szCs w:val="22"/>
         </w:rPr>
       </w:pPr>
+      <w:bookmarkStart w:id="7" w:name="_GoBack"/>
+      <w:bookmarkEnd w:id="7"/>
     </w:p>
     <w:p>
       <w:pPr>
@@ -4001,7 +4019,31 @@
           <w:szCs w:val="22"/>
         </w:rPr>
         <w:tab/>
-        <w:t>2012.1-2015.8</w:t>
+        <w:t>2012.1</w:t>
+      </w:r>
+      <w:r>
+        <w:rPr>
+          <w:b/>
+          <w:sz w:val="22"/>
+          <w:szCs w:val="22"/>
+        </w:rPr>
+        <w:t>.1</w:t>
+      </w:r>
+      <w:r>
+        <w:rPr>
+          <w:b/>
+          <w:sz w:val="22"/>
+          <w:szCs w:val="22"/>
+        </w:rPr>
+        <w:t>-2015.8</w:t>
+      </w:r>
+      <w:r>
+        <w:rPr>
+          <w:b/>
+          <w:sz w:val="22"/>
+          <w:szCs w:val="22"/>
+        </w:rPr>
+        <w:t>.28</w:t>
       </w:r>
     </w:p>
     <w:p>
@@ -4186,8 +4228,6 @@
           <w:szCs w:val="22"/>
         </w:rPr>
       </w:pPr>
-      <w:bookmarkStart w:id="7" w:name="_GoBack"/>
-      <w:bookmarkEnd w:id="7"/>
     </w:p>
     <w:p>
       <w:pPr>
@@ -4240,7 +4280,31 @@
           <w:sz w:val="22"/>
           <w:szCs w:val="22"/>
         </w:rPr>
-        <w:t>.1-4, 2011.9-12</w:t>
+        <w:t>.1</w:t>
+      </w:r>
+      <w:r>
+        <w:rPr>
+          <w:b/>
+          <w:sz w:val="22"/>
+          <w:szCs w:val="22"/>
+        </w:rPr>
+        <w:t>.3</w:t>
+      </w:r>
+      <w:r>
+        <w:rPr>
+          <w:b/>
+          <w:sz w:val="22"/>
+          <w:szCs w:val="22"/>
+        </w:rPr>
+        <w:t>-4, 2011.9-12</w:t>
+      </w:r>
+      <w:r>
+        <w:rPr>
+          <w:b/>
+          <w:sz w:val="22"/>
+          <w:szCs w:val="22"/>
+        </w:rPr>
+        <w:t>.30</w:t>
       </w:r>
     </w:p>
     <w:p>
@@ -4993,7 +5057,31 @@
           <w:sz w:val="22"/>
           <w:szCs w:val="22"/>
         </w:rPr>
-        <w:t>.2-6</w:t>
+        <w:t>.2</w:t>
+      </w:r>
+      <w:r>
+        <w:rPr>
+          <w:b/>
+          <w:sz w:val="22"/>
+          <w:szCs w:val="22"/>
+        </w:rPr>
+        <w:t>.2</w:t>
+      </w:r>
+      <w:r>
+        <w:rPr>
+          <w:b/>
+          <w:sz w:val="22"/>
+          <w:szCs w:val="22"/>
+        </w:rPr>
+        <w:t>-6</w:t>
+      </w:r>
+      <w:r>
+        <w:rPr>
+          <w:b/>
+          <w:sz w:val="22"/>
+          <w:szCs w:val="22"/>
+        </w:rPr>
+        <w:t>.30</w:t>
       </w:r>
     </w:p>
     <w:p>
@@ -5225,7 +5313,7 @@
           <w:sz w:val="22"/>
           <w:szCs w:val="22"/>
         </w:rPr>
-        <w:t>-2009</w:t>
+        <w:t>.3</w:t>
       </w:r>
       <w:r>
         <w:rPr>
@@ -5235,7 +5323,27 @@
           <w:sz w:val="22"/>
           <w:szCs w:val="22"/>
         </w:rPr>
+        <w:t>-2009</w:t>
+      </w:r>
+      <w:r>
+        <w:rPr>
+          <w:b/>
+          <w:bCs/>
+          <w:iCs/>
+          <w:sz w:val="22"/>
+          <w:szCs w:val="22"/>
+        </w:rPr>
         <w:t>.2</w:t>
+      </w:r>
+      <w:r>
+        <w:rPr>
+          <w:b/>
+          <w:bCs/>
+          <w:iCs/>
+          <w:sz w:val="22"/>
+          <w:szCs w:val="22"/>
+        </w:rPr>
+        <w:t>.27</w:t>
       </w:r>
       <w:r>
         <w:rPr>
@@ -5470,7 +5578,7 @@
           <w:sz w:val="22"/>
           <w:szCs w:val="22"/>
         </w:rPr>
-        <w:t>-2008</w:t>
+        <w:t>.3</w:t>
       </w:r>
       <w:r>
         <w:rPr>
@@ -5480,7 +5588,27 @@
           <w:sz w:val="22"/>
           <w:szCs w:val="22"/>
         </w:rPr>
+        <w:t>-2008</w:t>
+      </w:r>
+      <w:r>
+        <w:rPr>
+          <w:b/>
+          <w:bCs/>
+          <w:iCs/>
+          <w:sz w:val="22"/>
+          <w:szCs w:val="22"/>
+        </w:rPr>
         <w:t>.8</w:t>
+      </w:r>
+      <w:r>
+        <w:rPr>
+          <w:b/>
+          <w:bCs/>
+          <w:iCs/>
+          <w:sz w:val="22"/>
+          <w:szCs w:val="22"/>
+        </w:rPr>
+        <w:t>.29</w:t>
       </w:r>
     </w:p>
     <w:p>
